--- a/docs/mjp-resume-devops.docx
+++ b/docs/mjp-resume-devops.docx
@@ -583,6 +583,22 @@
       <w:r>
         <w:rPr/>
         <w:t>New York City, NY - Feb 2024 - Current</w:t>
+      </w:r>
+    </w:p>
+    <w:p>
+      <w:pPr>
+        <w:pStyle w:val="Normal"/>
+        <w:numPr>
+          <w:ilvl w:val="0"/>
+          <w:numId w:val="3"/>
+        </w:numPr>
+        <w:bidi w:val="0"/>
+        <w:jc w:val="left"/>
+        <w:rPr/>
+      </w:pPr>
+      <w:r>
+        <w:rPr/>
+        <w:t>Created infrastructure to provide ephemeral environments, allowing testing of code branches before sending those code changes to the company at large.</w:t>
       </w:r>
     </w:p>
     <w:p>

--- a/docs/mjp-resume-devops.docx
+++ b/docs/mjp-resume-devops.docx
@@ -215,6 +215,18 @@
           <w:t>Dagster</w:t>
         </w:r>
       </w:hyperlink>
+      <w:r>
+        <w:rPr/>
+        <w:t xml:space="preserve">, </w:t>
+      </w:r>
+      <w:hyperlink r:id="rId14">
+        <w:r>
+          <w:rPr>
+            <w:rStyle w:val="InternetLink"/>
+          </w:rPr>
+          <w:t>Helm</w:t>
+        </w:r>
+      </w:hyperlink>
     </w:p>
     <w:p>
       <w:pPr>
@@ -238,7 +250,7 @@
         <w:rPr/>
         <w:t xml:space="preserve"> </w:t>
       </w:r>
-      <w:hyperlink r:id="rId14">
+      <w:hyperlink r:id="rId15">
         <w:r>
           <w:rPr>
             <w:rStyle w:val="InternetLink"/>
@@ -250,7 +262,7 @@
         <w:rPr/>
         <w:t xml:space="preserve">, </w:t>
       </w:r>
-      <w:hyperlink r:id="rId15">
+      <w:hyperlink r:id="rId16">
         <w:r>
           <w:rPr>
             <w:rStyle w:val="InternetLink"/>
@@ -262,7 +274,7 @@
         <w:rPr/>
         <w:t xml:space="preserve">, </w:t>
       </w:r>
-      <w:hyperlink r:id="rId16">
+      <w:hyperlink r:id="rId17">
         <w:r>
           <w:rPr>
             <w:rStyle w:val="InternetLink"/>
@@ -293,7 +305,7 @@
         <w:rPr/>
         <w:t xml:space="preserve"> </w:t>
       </w:r>
-      <w:hyperlink r:id="rId17">
+      <w:hyperlink r:id="rId18">
         <w:r>
           <w:rPr>
             <w:rStyle w:val="InternetLink"/>
@@ -328,7 +340,7 @@
         <w:rPr/>
         <w:t xml:space="preserve"> </w:t>
       </w:r>
-      <w:hyperlink r:id="rId18">
+      <w:hyperlink r:id="rId19">
         <w:r>
           <w:rPr>
             <w:rStyle w:val="InternetLink"/>
@@ -340,7 +352,7 @@
         <w:rPr/>
         <w:t xml:space="preserve">, C/C++, </w:t>
       </w:r>
-      <w:hyperlink r:id="rId19">
+      <w:hyperlink r:id="rId20">
         <w:r>
           <w:rPr>
             <w:rStyle w:val="InternetLink"/>
@@ -352,7 +364,7 @@
         <w:rPr/>
         <w:t xml:space="preserve">, Javascript, </w:t>
       </w:r>
-      <w:hyperlink r:id="rId20">
+      <w:hyperlink r:id="rId21">
         <w:r>
           <w:rPr>
             <w:rStyle w:val="InternetLink"/>
@@ -364,7 +376,7 @@
         <w:rPr/>
         <w:t xml:space="preserve">, </w:t>
       </w:r>
-      <w:hyperlink r:id="rId21">
+      <w:hyperlink r:id="rId22">
         <w:r>
           <w:rPr>
             <w:rStyle w:val="InternetLink"/>
@@ -376,12 +388,24 @@
         <w:rPr/>
         <w:t xml:space="preserve">, </w:t>
       </w:r>
-      <w:hyperlink r:id="rId22">
+      <w:hyperlink r:id="rId23">
         <w:r>
           <w:rPr>
             <w:rStyle w:val="InternetLink"/>
           </w:rPr>
           <w:t>Python</w:t>
+        </w:r>
+      </w:hyperlink>
+      <w:r>
+        <w:rPr/>
+        <w:t xml:space="preserve">, </w:t>
+      </w:r>
+      <w:hyperlink r:id="rId24">
+        <w:r>
+          <w:rPr>
+            <w:rStyle w:val="InternetLink"/>
+          </w:rPr>
+          <w:t>Terraform</w:t>
         </w:r>
       </w:hyperlink>
     </w:p>
@@ -407,7 +431,7 @@
         <w:rPr/>
         <w:t xml:space="preserve"> </w:t>
       </w:r>
-      <w:hyperlink r:id="rId23">
+      <w:hyperlink r:id="rId25">
         <w:r>
           <w:rPr>
             <w:rStyle w:val="InternetLink"/>
@@ -419,7 +443,7 @@
         <w:rPr/>
         <w:t xml:space="preserve">, </w:t>
       </w:r>
-      <w:hyperlink r:id="rId24">
+      <w:hyperlink r:id="rId26">
         <w:r>
           <w:rPr>
             <w:rStyle w:val="InternetLink"/>
@@ -431,7 +455,7 @@
         <w:rPr/>
         <w:t xml:space="preserve">, </w:t>
       </w:r>
-      <w:hyperlink r:id="rId25">
+      <w:hyperlink r:id="rId27">
         <w:r>
           <w:rPr>
             <w:rStyle w:val="InternetLink"/>
@@ -443,7 +467,7 @@
         <w:rPr/>
         <w:t xml:space="preserve">, </w:t>
       </w:r>
-      <w:hyperlink r:id="rId26">
+      <w:hyperlink r:id="rId28">
         <w:r>
           <w:rPr>
             <w:rStyle w:val="InternetLink"/>
@@ -478,7 +502,7 @@
         <w:rPr/>
         <w:t xml:space="preserve"> </w:t>
       </w:r>
-      <w:hyperlink r:id="rId27">
+      <w:hyperlink r:id="rId29">
         <w:r>
           <w:rPr>
             <w:rStyle w:val="InternetLink"/>
@@ -490,7 +514,7 @@
         <w:rPr/>
         <w:t xml:space="preserve">, </w:t>
       </w:r>
-      <w:hyperlink r:id="rId28">
+      <w:hyperlink r:id="rId30">
         <w:r>
           <w:rPr>
             <w:rStyle w:val="InternetLink"/>
@@ -502,7 +526,7 @@
         <w:rPr/>
         <w:t xml:space="preserve">, </w:t>
       </w:r>
-      <w:hyperlink r:id="rId29">
+      <w:hyperlink r:id="rId31">
         <w:r>
           <w:rPr>
             <w:rStyle w:val="InternetLink"/>
@@ -514,7 +538,7 @@
         <w:rPr/>
         <w:t xml:space="preserve">, </w:t>
       </w:r>
-      <w:hyperlink r:id="rId30">
+      <w:hyperlink r:id="rId32">
         <w:r>
           <w:rPr>
             <w:rStyle w:val="InternetLink"/>
@@ -526,7 +550,7 @@
         <w:rPr/>
         <w:t xml:space="preserve">, </w:t>
       </w:r>
-      <w:hyperlink r:id="rId31">
+      <w:hyperlink r:id="rId33">
         <w:r>
           <w:rPr>
             <w:rStyle w:val="InternetLink"/>
@@ -616,7 +640,7 @@
         <w:rPr/>
         <w:t xml:space="preserve">Orchestrated </w:t>
       </w:r>
-      <w:hyperlink r:id="rId32">
+      <w:hyperlink r:id="rId34">
         <w:r>
           <w:rPr>
             <w:rStyle w:val="InternetLink"/>
@@ -628,7 +652,7 @@
         <w:rPr/>
         <w:t xml:space="preserve"> infrastructure with </w:t>
       </w:r>
-      <w:hyperlink r:id="rId33">
+      <w:hyperlink r:id="rId35">
         <w:r>
           <w:rPr>
             <w:rStyle w:val="InternetLink"/>
@@ -640,7 +664,7 @@
         <w:rPr/>
         <w:t xml:space="preserve">, managing </w:t>
       </w:r>
-      <w:hyperlink r:id="rId34">
+      <w:hyperlink r:id="rId36">
         <w:r>
           <w:rPr>
             <w:rStyle w:val="InternetLink"/>
@@ -652,7 +676,7 @@
         <w:rPr/>
         <w:t xml:space="preserve">, </w:t>
       </w:r>
-      <w:hyperlink r:id="rId35">
+      <w:hyperlink r:id="rId37">
         <w:r>
           <w:rPr>
             <w:rStyle w:val="InternetLink"/>
@@ -696,7 +720,7 @@
         <w:rPr/>
         <w:t xml:space="preserve">Fixed critical bugs in locally developed </w:t>
       </w:r>
-      <w:hyperlink r:id="rId36">
+      <w:hyperlink r:id="rId38">
         <w:r>
           <w:rPr>
             <w:rStyle w:val="InternetLink"/>
@@ -724,7 +748,7 @@
         <w:rPr/>
         <w:t xml:space="preserve">Built a template repository to guide EvolutionIQ teams in using </w:t>
       </w:r>
-      <w:hyperlink r:id="rId37">
+      <w:hyperlink r:id="rId39">
         <w:r>
           <w:rPr>
             <w:rStyle w:val="InternetLink"/>
@@ -736,7 +760,7 @@
         <w:rPr/>
         <w:t xml:space="preserve"> for deployment, as well as setting up data pipelines with </w:t>
       </w:r>
-      <w:hyperlink r:id="rId38">
+      <w:hyperlink r:id="rId40">
         <w:r>
           <w:rPr>
             <w:rStyle w:val="InternetLink"/>
@@ -764,7 +788,7 @@
         <w:rPr/>
         <w:t xml:space="preserve">Developed a Python-based CI/CD library to manage complex actions beyond </w:t>
       </w:r>
-      <w:hyperlink r:id="rId39">
+      <w:hyperlink r:id="rId41">
         <w:r>
           <w:rPr>
             <w:rStyle w:val="InternetLink"/>
@@ -792,7 +816,7 @@
         <w:rPr/>
         <w:t xml:space="preserve">Implemented </w:t>
       </w:r>
-      <w:hyperlink r:id="rId40">
+      <w:hyperlink r:id="rId42">
         <w:r>
           <w:rPr>
             <w:rStyle w:val="InternetLink"/>
@@ -804,7 +828,7 @@
         <w:rPr/>
         <w:t xml:space="preserve"> to enable developers to test build and deploy actions locally before committing to </w:t>
       </w:r>
-      <w:hyperlink r:id="rId41">
+      <w:hyperlink r:id="rId43">
         <w:r>
           <w:rPr>
             <w:rStyle w:val="InternetLink"/>
@@ -879,7 +903,7 @@
         <w:rPr/>
         <w:t xml:space="preserve">Implemented SLA monitoring with </w:t>
       </w:r>
-      <w:hyperlink r:id="rId42">
+      <w:hyperlink r:id="rId44">
         <w:r>
           <w:rPr>
             <w:rStyle w:val="InternetLink"/>
@@ -891,7 +915,7 @@
         <w:rPr/>
         <w:t xml:space="preserve">, </w:t>
       </w:r>
-      <w:hyperlink r:id="rId43">
+      <w:hyperlink r:id="rId45">
         <w:r>
           <w:rPr>
             <w:rStyle w:val="InternetLink"/>
@@ -903,7 +927,7 @@
         <w:rPr/>
         <w:t xml:space="preserve">, and </w:t>
       </w:r>
-      <w:hyperlink r:id="rId44">
+      <w:hyperlink r:id="rId46">
         <w:r>
           <w:rPr>
             <w:rStyle w:val="InternetLink"/>
@@ -1045,7 +1069,7 @@
         <w:rPr/>
         <w:t xml:space="preserve">Replaced </w:t>
       </w:r>
-      <w:hyperlink r:id="rId45">
+      <w:hyperlink r:id="rId47">
         <w:r>
           <w:rPr>
             <w:rStyle w:val="InternetLink"/>
@@ -1057,7 +1081,7 @@
         <w:rPr/>
         <w:t xml:space="preserve"> with </w:t>
       </w:r>
-      <w:hyperlink r:id="rId46">
+      <w:hyperlink r:id="rId48">
         <w:r>
           <w:rPr>
             <w:rStyle w:val="InternetLink"/>
@@ -1085,7 +1109,7 @@
         <w:rPr/>
         <w:t xml:space="preserve">Deployed and configured </w:t>
       </w:r>
-      <w:hyperlink r:id="rId47">
+      <w:hyperlink r:id="rId49">
         <w:r>
           <w:rPr>
             <w:rStyle w:val="InternetLink"/>
@@ -1113,7 +1137,7 @@
         <w:rPr/>
         <w:t xml:space="preserve">Performance tuned </w:t>
       </w:r>
-      <w:hyperlink r:id="rId48">
+      <w:hyperlink r:id="rId50">
         <w:r>
           <w:rPr>
             <w:rStyle w:val="InternetLink"/>
@@ -1141,7 +1165,7 @@
         <w:rPr/>
         <w:t xml:space="preserve">Tested new tools for suitability, including </w:t>
       </w:r>
-      <w:hyperlink r:id="rId49">
+      <w:hyperlink r:id="rId51">
         <w:r>
           <w:rPr>
             <w:rStyle w:val="InternetLink"/>
@@ -1153,7 +1177,7 @@
         <w:rPr/>
         <w:t xml:space="preserve">, </w:t>
       </w:r>
-      <w:hyperlink r:id="rId50">
+      <w:hyperlink r:id="rId52">
         <w:r>
           <w:rPr>
             <w:rStyle w:val="InternetLink"/>
@@ -1165,7 +1189,7 @@
         <w:rPr/>
         <w:t xml:space="preserve">, and </w:t>
       </w:r>
-      <w:hyperlink r:id="rId51">
+      <w:hyperlink r:id="rId53">
         <w:r>
           <w:rPr>
             <w:rStyle w:val="InternetLink"/>
@@ -1193,7 +1217,7 @@
         <w:rPr/>
         <w:t xml:space="preserve">Switched build server from </w:t>
       </w:r>
-      <w:hyperlink r:id="rId52">
+      <w:hyperlink r:id="rId54">
         <w:r>
           <w:rPr>
             <w:rStyle w:val="InternetLink"/>
@@ -1205,7 +1229,7 @@
         <w:rPr/>
         <w:t xml:space="preserve"> to </w:t>
       </w:r>
-      <w:hyperlink r:id="rId53">
+      <w:hyperlink r:id="rId55">
         <w:r>
           <w:rPr>
             <w:rStyle w:val="InternetLink"/>
@@ -1252,7 +1276,7 @@
         <w:rPr/>
         <w:t xml:space="preserve">Upgraded </w:t>
       </w:r>
-      <w:hyperlink r:id="rId54">
+      <w:hyperlink r:id="rId56">
         <w:r>
           <w:rPr>
             <w:rStyle w:val="InternetLink"/>
@@ -1280,7 +1304,7 @@
         <w:rPr/>
         <w:t xml:space="preserve">Enabled integration with </w:t>
       </w:r>
-      <w:hyperlink r:id="rId55">
+      <w:hyperlink r:id="rId57">
         <w:r>
           <w:rPr>
             <w:rStyle w:val="InternetLink"/>
@@ -1292,7 +1316,7 @@
         <w:rPr/>
         <w:t xml:space="preserve"> for </w:t>
       </w:r>
-      <w:hyperlink r:id="rId56">
+      <w:hyperlink r:id="rId58">
         <w:r>
           <w:rPr>
             <w:rStyle w:val="InternetLink"/>
@@ -1336,7 +1360,7 @@
         <w:rPr/>
         <w:t xml:space="preserve">Transitioned ETL pipeline from crontabs to </w:t>
       </w:r>
-      <w:hyperlink r:id="rId57">
+      <w:hyperlink r:id="rId59">
         <w:r>
           <w:rPr>
             <w:rStyle w:val="InternetLink"/>
@@ -1348,7 +1372,7 @@
         <w:rPr/>
         <w:t xml:space="preserve"> and then into </w:t>
       </w:r>
-      <w:hyperlink r:id="rId58">
+      <w:hyperlink r:id="rId60">
         <w:r>
           <w:rPr>
             <w:rStyle w:val="InternetLink"/>
@@ -1376,7 +1400,7 @@
         <w:rPr/>
         <w:t xml:space="preserve">Troubleshooting of issues with </w:t>
       </w:r>
-      <w:hyperlink r:id="rId59">
+      <w:hyperlink r:id="rId61">
         <w:r>
           <w:rPr>
             <w:rStyle w:val="InternetLink"/>
@@ -1388,7 +1412,7 @@
         <w:rPr/>
         <w:t xml:space="preserve">, </w:t>
       </w:r>
-      <w:hyperlink r:id="rId60">
+      <w:hyperlink r:id="rId62">
         <w:r>
           <w:rPr>
             <w:rStyle w:val="InternetLink"/>
@@ -1400,7 +1424,7 @@
         <w:rPr/>
         <w:t xml:space="preserve">, </w:t>
       </w:r>
-      <w:hyperlink r:id="rId61">
+      <w:hyperlink r:id="rId63">
         <w:r>
           <w:rPr>
             <w:rStyle w:val="InternetLink"/>
@@ -1412,7 +1436,7 @@
         <w:rPr/>
         <w:t xml:space="preserve">, and </w:t>
       </w:r>
-      <w:hyperlink r:id="rId62">
+      <w:hyperlink r:id="rId64">
         <w:r>
           <w:rPr>
             <w:rStyle w:val="InternetLink"/>
@@ -1456,7 +1480,7 @@
         <w:rPr/>
         <w:t xml:space="preserve">Implemented data duplication between two </w:t>
       </w:r>
-      <w:hyperlink r:id="rId63">
+      <w:hyperlink r:id="rId65">
         <w:r>
           <w:rPr>
             <w:rStyle w:val="InternetLink"/>
@@ -1484,7 +1508,7 @@
         <w:rPr/>
         <w:t xml:space="preserve">Upgraded </w:t>
       </w:r>
-      <w:hyperlink r:id="rId64">
+      <w:hyperlink r:id="rId66">
         <w:r>
           <w:rPr>
             <w:rStyle w:val="InternetLink"/>
@@ -1512,7 +1536,7 @@
         <w:rPr/>
         <w:t xml:space="preserve">Optimized the performance and reliability of </w:t>
       </w:r>
-      <w:hyperlink r:id="rId65">
+      <w:hyperlink r:id="rId67">
         <w:r>
           <w:rPr>
             <w:rStyle w:val="InternetLink"/>
@@ -1619,7 +1643,7 @@
         <w:rPr/>
         <w:t xml:space="preserve">Configured </w:t>
       </w:r>
-      <w:hyperlink r:id="rId66">
+      <w:hyperlink r:id="rId68">
         <w:r>
           <w:rPr>
             <w:rStyle w:val="InternetLink"/>
@@ -1631,7 +1655,7 @@
         <w:rPr/>
         <w:t xml:space="preserve"> products to ensure </w:t>
       </w:r>
-      <w:hyperlink r:id="rId67">
+      <w:hyperlink r:id="rId69">
         <w:r>
           <w:rPr>
             <w:rStyle w:val="InternetLink"/>
@@ -1659,7 +1683,7 @@
         <w:rPr/>
         <w:t xml:space="preserve">Worked to transfer from </w:t>
       </w:r>
-      <w:hyperlink r:id="rId68">
+      <w:hyperlink r:id="rId70">
         <w:r>
           <w:rPr>
             <w:rStyle w:val="InternetLink"/>
@@ -1671,7 +1695,7 @@
         <w:rPr/>
         <w:t xml:space="preserve"> to </w:t>
       </w:r>
-      <w:hyperlink r:id="rId69">
+      <w:hyperlink r:id="rId71">
         <w:r>
           <w:rPr>
             <w:rStyle w:val="InternetLink"/>
@@ -1778,7 +1802,7 @@
         <w:rPr/>
         <w:t xml:space="preserve">Switched web server from </w:t>
       </w:r>
-      <w:hyperlink r:id="rId70">
+      <w:hyperlink r:id="rId72">
         <w:r>
           <w:rPr>
             <w:rStyle w:val="InternetLink"/>
@@ -1790,7 +1814,7 @@
         <w:rPr/>
         <w:t xml:space="preserve"> to </w:t>
       </w:r>
-      <w:hyperlink r:id="rId71">
+      <w:hyperlink r:id="rId73">
         <w:r>
           <w:rPr>
             <w:rStyle w:val="InternetLink"/>
@@ -1802,7 +1826,7 @@
         <w:rPr/>
         <w:t xml:space="preserve"> with </w:t>
       </w:r>
-      <w:hyperlink r:id="rId72">
+      <w:hyperlink r:id="rId74">
         <w:r>
           <w:rPr>
             <w:rStyle w:val="InternetLink"/>
@@ -1909,7 +1933,7 @@
         <w:rPr/>
         <w:t xml:space="preserve">Developed library to manage </w:t>
       </w:r>
-      <w:hyperlink r:id="rId73">
+      <w:hyperlink r:id="rId75">
         <w:r>
           <w:rPr>
             <w:rStyle w:val="InternetLink"/>
@@ -1937,7 +1961,7 @@
         <w:rPr/>
         <w:t xml:space="preserve">Built </w:t>
       </w:r>
-      <w:hyperlink r:id="rId74">
+      <w:hyperlink r:id="rId76">
         <w:r>
           <w:rPr>
             <w:rStyle w:val="InternetLink"/>
@@ -1949,7 +1973,7 @@
         <w:rPr/>
         <w:t xml:space="preserve"> configuration file generator for in-house web interface for </w:t>
       </w:r>
-      <w:hyperlink r:id="rId75">
+      <w:hyperlink r:id="rId77">
         <w:r>
           <w:rPr>
             <w:rStyle w:val="InternetLink"/>
@@ -1977,7 +2001,7 @@
         <w:rPr/>
         <w:t xml:space="preserve">Configured </w:t>
       </w:r>
-      <w:hyperlink r:id="rId76">
+      <w:hyperlink r:id="rId78">
         <w:r>
           <w:rPr>
             <w:rStyle w:val="InternetLink"/>
@@ -2005,7 +2029,7 @@
         <w:rPr/>
         <w:t xml:space="preserve">Reconfigured </w:t>
       </w:r>
-      <w:hyperlink r:id="rId77">
+      <w:hyperlink r:id="rId79">
         <w:r>
           <w:rPr>
             <w:rStyle w:val="InternetLink"/>
@@ -2033,7 +2057,7 @@
         <w:rPr/>
         <w:t xml:space="preserve">Refactored in-house </w:t>
       </w:r>
-      <w:hyperlink r:id="rId78">
+      <w:hyperlink r:id="rId80">
         <w:r>
           <w:rPr>
             <w:rStyle w:val="InternetLink"/>
@@ -2122,7 +2146,7 @@
         <w:jc w:val="left"/>
         <w:rPr/>
       </w:pPr>
-      <w:hyperlink r:id="rId79">
+      <w:hyperlink r:id="rId81">
         <w:r>
           <w:rPr>
             <w:rStyle w:val="InternetLink"/>
@@ -2138,7 +2162,7 @@
       </w:r>
     </w:p>
     <w:sectPr>
-      <w:headerReference w:type="default" r:id="rId80"/>
+      <w:headerReference w:type="default" r:id="rId82"/>
       <w:type w:val="nextPage"/>
       <w:pgSz w:w="12240" w:h="15840"/>
       <w:pgMar w:left="1440" w:right="1440" w:gutter="0" w:header="1440" w:top="1955" w:footer="0" w:bottom="1440"/>
